--- a/output/unsecret_university.docx
+++ b/output/unsecret_university.docx
@@ -59,15 +59,7 @@
         <w:rPr>
           <w:sz w:val="24"/>
         </w:rPr>
-        <w:t>Начальник Управл</w:t>
-      </w:r>
-      <w:bookmarkStart w:id="0" w:name="_GoBack"/>
-      <w:bookmarkEnd w:id="0"/>
-      <w:r>
-        <w:rPr>
-          <w:sz w:val="24"/>
-        </w:rPr>
-        <w:t>ения научных исследований</w:t>
+        <w:t>Начальник Управления научных исследований</w:t>
       </w:r>
     </w:p>
     <w:p>
@@ -302,10 +294,9 @@
       <w:r>
         <w:rPr>
           <w:sz w:val="24"/>
-          <w:szCs w:val="24"/>
           <w:lang w:eastAsia="en-US"/>
         </w:rPr>
-        <w:t>материалах</w:t>
+        <w:t xml:space="preserve">материалы доклада</w:t>
       </w:r>
       <w:r>
         <w:rPr>
@@ -410,12 +401,14 @@
         </w:rPr>
         <w:t xml:space="preserve">федерального государственного автономного образовательного учреждения высшего образования «Национальный исследовательский ядерный университет «МИФИ» Министерства науки и высшего образования Российской Федерации</w:t>
       </w:r>
-      <w:r>
-        <w:rPr>
-          <w:sz w:val="24"/>
-          <w:szCs w:val="24"/>
-        </w:rPr>
-        <w:t xml:space="preserve">, </w:t>
+      <w:bookmarkStart w:id="0" w:name="_GoBack"/>
+      <w:bookmarkEnd w:id="0"/>
+      <w:r>
+        <w:rPr>
+          <w:sz w:val="24"/>
+          <w:szCs w:val="24"/>
+        </w:rPr>
+        <w:t xml:space="preserve"> </w:t>
       </w:r>
       <w:r>
         <w:rPr>
@@ -428,7 +421,7 @@
           <w:sz w:val="24"/>
           <w:lang w:eastAsia="en-US"/>
         </w:rPr>
-        <w:t xml:space="preserve">материалы доклада</w:t>
+        <w:t xml:space="preserve">материалов доклада</w:t>
       </w:r>
       <w:r>
         <w:rPr>

--- a/output/unsecret_university.docx
+++ b/output/unsecret_university.docx
@@ -200,7 +200,7 @@
           <w:szCs w:val="24"/>
           <w:cs/>
         </w:rPr>
-        <w:t xml:space="preserve">И.С. Сальдикова, Г.В. Тихомирова, Е.В. Богдановой, П.А. Пугачева, С.Н. Рыжова, А.Д. Смирнова, М.Ю. Терновых </w:t>
+        <w:t xml:space="preserve">И.С. Сальдикова </w:t>
       </w:r>
       <w:r>
         <w:rPr>
@@ -214,7 +214,7 @@
           <w:sz w:val="24"/>
           <w:szCs w:val="24"/>
         </w:rPr>
-        <w:t xml:space="preserve">Программный код CORIUMSITY для анализа радиационных характеристик расплава активной зоны и корпуса ядерного реактора</w:t>
+        <w:t xml:space="preserve">Анализ тематик редких публикаций в Российской Федерации в сравнении с мировыми трендами (Analysis of rare publications topics in Russian Federation compared to the worldwide trends)</w:t>
       </w:r>
       <w:r>
         <w:rPr>
@@ -436,7 +436,7 @@
           <w:szCs w:val="24"/>
           <w:cs/>
         </w:rPr>
-        <w:t xml:space="preserve">И.С. Сальдикова, Г.В. Тихомирова, Е.В. Богдановой, П.А. Пугачева, С.Н. Рыжова, А.Д. Смирнова, М.Ю. Терновых</w:t>
+        <w:t xml:space="preserve">И.С. Сальдикова</w:t>
       </w:r>
       <w:r>
         <w:rPr>
@@ -451,7 +451,7 @@
           <w:szCs w:val="24"/>
           <w:cs/>
         </w:rPr>
-        <w:t xml:space="preserve">Программный код CORIUMSITY для анализа радиационных характеристик расплава активной зоны и корпуса ядерного реактора</w:t>
+        <w:t xml:space="preserve">Анализ тематик редких публикаций в Российской Федерации в сравнении с мировыми трендами (Analysis of rare publications topics in Russian Federation compared to the worldwide trends)</w:t>
       </w:r>
       <w:r>
         <w:rPr>
